--- a/Shubhangi Agarwal/Work Report  - Release 1.docx
+++ b/Shubhangi Agarwal/Work Report  - Release 1.docx
@@ -54,19 +54,7 @@
           <w:sz w:val="28"/>
           <w:szCs w:val="28"/>
         </w:rPr>
-        <w:t>Releas</w:t>
-      </w:r>
-      <w:bookmarkStart w:id="0" w:name="_GoBack"/>
-      <w:bookmarkEnd w:id="0"/>
-      <w:r>
-        <w:rPr>
-          <w:rFonts w:asciiTheme="majorHAnsi" w:hAnsiTheme="majorHAnsi" w:cstheme="majorHAnsi"/>
-          <w:b/>
-          <w:bCs/>
-          <w:sz w:val="28"/>
-          <w:szCs w:val="28"/>
-        </w:rPr>
-        <w:t>e 1</w:t>
+        <w:t>Release 1</w:t>
       </w:r>
     </w:p>
     <w:p>
@@ -390,13 +378,8 @@
       <w:pPr>
         <w:ind w:left="1440" w:firstLine="720"/>
       </w:pPr>
-      <w:proofErr w:type="spellStart"/>
-      <w:r>
-        <w:t>email</w:t>
-      </w:r>
-      <w:proofErr w:type="spellEnd"/>
-      <w:r>
-        <w:t xml:space="preserve"> : </w:t>
+      <w:r>
+        <w:t xml:space="preserve">email : </w:t>
       </w:r>
       <w:proofErr w:type="spellStart"/>
       <w:r>
@@ -883,10 +866,7 @@
         </w:rPr>
       </w:pPr>
       <w:r>
-        <w:t xml:space="preserve">‘post’  ?  HTTP_201_CREATED  :  </w:t>
-      </w:r>
-      <w:r>
-        <w:t>HTTP_400_BAD_REQUEST</w:t>
+        <w:t>‘post’  ?  HTTP_201_CREATED  :  HTTP_400_BAD_REQUEST</w:t>
       </w:r>
     </w:p>
     <w:p>
@@ -898,10 +878,7 @@
         </w:numPr>
       </w:pPr>
       <w:r>
-        <w:t xml:space="preserve">‘put’  ?  HTTP_204_NO_CONTENT  :  </w:t>
-      </w:r>
-      <w:r>
-        <w:t>HTTP_400_BAD_REQUEST</w:t>
+        <w:t>‘put’  ?  HTTP_204_NO_CONTENT  :  HTTP_400_BAD_REQUEST</w:t>
       </w:r>
     </w:p>
     <w:p>
@@ -913,16 +890,7 @@
         </w:numPr>
       </w:pPr>
       <w:r>
-        <w:t xml:space="preserve">‘delete’  ?  </w:t>
-      </w:r>
-      <w:r>
-        <w:t xml:space="preserve">HTTP_204_NO_CONTENT  </w:t>
-      </w:r>
-      <w:r>
-        <w:t xml:space="preserve">:  </w:t>
-      </w:r>
-      <w:r>
-        <w:t>HTTP_400_BAD_REQUEST</w:t>
+        <w:t>‘delete’  ?  HTTP_204_NO_CONTENT  :  HTTP_400_BAD_REQUEST</w:t>
       </w:r>
     </w:p>
     <w:p>
@@ -1010,7 +978,25 @@
           <w:sz w:val="28"/>
           <w:szCs w:val="28"/>
         </w:rPr>
-        <w:t>Technical Difficulties</w:t>
+        <w:t xml:space="preserve">Technical </w:t>
+      </w:r>
+      <w:r>
+        <w:rPr>
+          <w:b/>
+          <w:bCs/>
+          <w:sz w:val="28"/>
+          <w:szCs w:val="28"/>
+        </w:rPr>
+        <w:t>Challeng</w:t>
+      </w:r>
+      <w:r>
+        <w:rPr>
+          <w:b/>
+          <w:bCs/>
+          <w:sz w:val="28"/>
+          <w:szCs w:val="28"/>
+        </w:rPr>
+        <w:t>es</w:t>
       </w:r>
     </w:p>
     <w:p>
@@ -1069,6 +1055,8 @@
       <w:r>
         <w:t xml:space="preserve"> : In Progress</w:t>
       </w:r>
+      <w:bookmarkStart w:id="0" w:name="_GoBack"/>
+      <w:bookmarkEnd w:id="0"/>
     </w:p>
     <w:sectPr>
       <w:pgSz w:w="11906" w:h="16838"/>
@@ -2067,6 +2055,7 @@
   <w:style w:type="character" w:default="1" w:styleId="DefaultParagraphFont">
     <w:name w:val="Default Paragraph Font"/>
     <w:uiPriority w:val="1"/>
+    <w:semiHidden/>
     <w:unhideWhenUsed/>
   </w:style>
   <w:style w:type="table" w:default="1" w:styleId="TableNormal">
